--- a/files/Panduan_Aplikasi_PPS_KPPN.docx
+++ b/files/Panduan_Aplikasi_PPS_KPPN.docx
@@ -2,6 +2,8 @@
 <file path=word/document.xml><?xml version="1.0" encoding="utf-8"?>
 <w:document xmlns:wpc="http://schemas.microsoft.com/office/word/2010/wordprocessingCanvas" xmlns:mc="http://schemas.openxmlformats.org/markup-compatibility/2006" xmlns:o="urn:schemas-microsoft-com:office:office" xmlns:r="http://schemas.openxmlformats.org/officeDocument/2006/relationships" xmlns:m="http://schemas.openxmlformats.org/officeDocument/2006/math" xmlns:v="urn:schemas-microsoft-com:vml" xmlns:wp14="http://schemas.microsoft.com/office/word/2010/wordprocessingDrawing" xmlns:wp="http://schemas.openxmlformats.org/drawingml/2006/wordprocessingDrawing" xmlns:w10="urn:schemas-microsoft-com:office:word" xmlns:w="http://schemas.openxmlformats.org/wordprocessingml/2006/main" xmlns:w14="http://schemas.microsoft.com/office/word/2010/wordml" xmlns:wpg="http://schemas.microsoft.com/office/word/2010/wordprocessingGroup" xmlns:wpi="http://schemas.microsoft.com/office/word/2010/wordprocessingInk" xmlns:wne="http://schemas.microsoft.com/office/word/2006/wordml" xmlns:wps="http://schemas.microsoft.com/office/word/2010/wordprocessingShape" mc:Ignorable="w14 wp14">
   <w:body>
+    <w:bookmarkStart w:id="0" w:name="_GoBack" w:displacedByCustomXml="next"/>
+    <w:bookmarkEnd w:id="0" w:displacedByCustomXml="next"/>
     <w:sdt>
       <w:sdtPr>
         <w:id w:val="13076980"/>
@@ -2187,19 +2189,7 @@
           <w:rPr>
             <w:rStyle w:val="Hyperlink"/>
           </w:rPr>
-          <w:t>http://172.16.2.143/pps/dataKppn/lihatRe</w:t>
-        </w:r>
-        <w:r>
-          <w:rPr>
-            <w:rStyle w:val="Hyperlink"/>
-          </w:rPr>
-          <w:t>f</w:t>
-        </w:r>
-        <w:r>
-          <w:rPr>
-            <w:rStyle w:val="Hyperlink"/>
-          </w:rPr>
-          <w:t>erensiInfrastuktur</w:t>
+          <w:t>http://172.16.2.143/pps/dataKppn/lihatReferensiInfrastuktur</w:t>
         </w:r>
       </w:hyperlink>
     </w:p>
@@ -2519,8 +2509,6 @@
           <w:t>http://172.16.2.143/pps/dataKppn/lihatReferensiBukuPanduan</w:t>
         </w:r>
       </w:hyperlink>
-      <w:bookmarkStart w:id="0" w:name="_GoBack"/>
-      <w:bookmarkEnd w:id="0"/>
     </w:p>
     <w:sectPr>
       <w:footerReference w:type="default" r:id="rId19"/>
@@ -2645,7 +2633,7 @@
                 <w:sz w:val="18"/>
                 <w:szCs w:val="18"/>
               </w:rPr>
-              <w:t>4</w:t>
+              <w:t>2</w:t>
             </w:r>
             <w:r>
               <w:rPr>
@@ -4589,6 +4577,7 @@
   <w:style w:type="character" w:default="1" w:styleId="DefaultParagraphFont">
     <w:name w:val="Default Paragraph Font"/>
     <w:uiPriority w:val="1"/>
+    <w:semiHidden/>
     <w:unhideWhenUsed/>
   </w:style>
   <w:style w:type="table" w:default="1" w:styleId="TableNormal">
@@ -5442,7 +5431,7 @@
 </file>
 
 <file path=customXml/itemProps1.xml><?xml version="1.0" encoding="utf-8"?>
-<ds:datastoreItem xmlns:ds="http://schemas.openxmlformats.org/officeDocument/2006/customXml" ds:itemID="{938BFAF0-AE34-4CC3-9AB4-B92929BF7E85}">
+<ds:datastoreItem xmlns:ds="http://schemas.openxmlformats.org/officeDocument/2006/customXml" ds:itemID="{E5EF99F2-B66D-43F4-88C9-1820FD8AE75E}">
   <ds:schemaRefs>
     <ds:schemaRef ds:uri="http://schemas.openxmlformats.org/officeDocument/2006/bibliography"/>
   </ds:schemaRefs>
